--- a/[PCO] Product_Backlog_v1.0.docx
+++ b/[PCO] Product_Backlog_v1.0.docx
@@ -4792,6 +4792,33 @@
         </w:numPr>
         <w:spacing w:before="0" w:line="360" w:lineRule="auto"/>
         <w:rPr>
+          <w:rStyle w:val="fontstyle01"/>
+          <w:rFonts w:eastAsia="Arial"/>
+          <w:sz w:val="26"/>
+          <w:szCs w:val="26"/>
+        </w:rPr>
+      </w:pPr>
+      <w:r>
+        <w:rPr>
+          <w:rStyle w:val="fontstyle01"/>
+        </w:rPr>
+        <w:t>Cung cấp danh sách các tính năng đượ</w:t>
+      </w:r>
+      <w:r>
+        <w:rPr>
+          <w:rStyle w:val="fontstyle01"/>
+        </w:rPr>
+        <w:t>c ưu tiên.</w:t>
+      </w:r>
+    </w:p>
+    <w:p>
+      <w:pPr>
+        <w:numPr>
+          <w:ilvl w:val="0"/>
+          <w:numId w:val="3"/>
+        </w:numPr>
+        <w:spacing w:before="0" w:line="360" w:lineRule="auto"/>
+        <w:rPr>
           <w:rFonts w:ascii="Times New Roman" w:eastAsia="Arial" w:hAnsi="Times New Roman" w:cs="Times New Roman"/>
           <w:color w:val="000000"/>
           <w:sz w:val="26"/>
@@ -4802,11 +4829,19 @@
         <w:rPr>
           <w:rStyle w:val="fontstyle01"/>
         </w:rPr>
-        <w:t>Cung cấp danh sách các tính năng được ưu tiên, mô tả ngắn gọn về tất cả các chức năng mong muốn</w:t>
+        <w:t>M</w:t>
       </w:r>
       <w:r>
-        <w:t xml:space="preserve"> </w:t>
+        <w:rPr>
+          <w:rStyle w:val="fontstyle01"/>
+        </w:rPr>
+        <w:t>ô tả ngắn gọn về tất cả các chức năng mong muốn</w:t>
       </w:r>
+      <w:r>
+        <w:t>.</w:t>
+      </w:r>
+      <w:bookmarkStart w:id="8" w:name="_GoBack"/>
+      <w:bookmarkEnd w:id="8"/>
     </w:p>
     <w:p>
       <w:pPr>
@@ -4871,8 +4906,8 @@
           <w:szCs w:val="26"/>
         </w:rPr>
       </w:pPr>
-      <w:bookmarkStart w:id="8" w:name="_4d34og8" w:colFirst="0" w:colLast="0"/>
-      <w:bookmarkEnd w:id="8"/>
+      <w:bookmarkStart w:id="9" w:name="_4d34og8" w:colFirst="0" w:colLast="0"/>
+      <w:bookmarkEnd w:id="9"/>
       <w:r>
         <w:rPr>
           <w:rFonts w:ascii="Times New Roman" w:eastAsia="Arial" w:hAnsi="Times New Roman" w:cs="Times New Roman"/>
@@ -5012,8 +5047,6 @@
           <w:szCs w:val="26"/>
         </w:rPr>
       </w:pPr>
-      <w:bookmarkStart w:id="9" w:name="_GoBack"/>
-      <w:bookmarkEnd w:id="9"/>
     </w:p>
     <w:p>
       <w:pPr>
@@ -13220,7 +13253,7 @@
 </file>
 
 <file path=customXml/itemProps1.xml><?xml version="1.0" encoding="utf-8"?>
-<ds:datastoreItem xmlns:ds="http://schemas.openxmlformats.org/officeDocument/2006/customXml" ds:itemID="{B9222418-63F2-407A-A286-D5273B717687}">
+<ds:datastoreItem xmlns:ds="http://schemas.openxmlformats.org/officeDocument/2006/customXml" ds:itemID="{EA9DFB8C-7871-40DA-B402-ECA43C373D36}">
   <ds:schemaRefs>
     <ds:schemaRef ds:uri="http://schemas.openxmlformats.org/officeDocument/2006/bibliography"/>
   </ds:schemaRefs>

--- a/[PCO] Product_Backlog_v1.0.docx
+++ b/[PCO] Product_Backlog_v1.0.docx
@@ -19,8 +19,9 @@
           <w:sz w:val="32"/>
           <w:szCs w:val="32"/>
         </w:rPr>
-        <w:t>Trư</w:t>
+        <w:t xml:space="preserve">Trường </w:t>
       </w:r>
+      <w:proofErr w:type="spellStart"/>
       <w:r>
         <w:rPr>
           <w:rFonts w:ascii="Arial" w:eastAsia="Arial" w:hAnsi="Arial" w:cs="Arial"/>
@@ -28,8 +29,9 @@
           <w:sz w:val="32"/>
           <w:szCs w:val="32"/>
         </w:rPr>
-        <w:t>ờ</w:t>
+        <w:t>Đại</w:t>
       </w:r>
+      <w:proofErr w:type="spellEnd"/>
       <w:r>
         <w:rPr>
           <w:rFonts w:ascii="Arial" w:eastAsia="Arial" w:hAnsi="Arial" w:cs="Arial"/>
@@ -37,7 +39,7 @@
           <w:sz w:val="32"/>
           <w:szCs w:val="32"/>
         </w:rPr>
-        <w:t xml:space="preserve">ng </w:t>
+        <w:t xml:space="preserve"> </w:t>
       </w:r>
       <w:proofErr w:type="spellStart"/>
       <w:r>
@@ -47,8 +49,9 @@
           <w:sz w:val="32"/>
           <w:szCs w:val="32"/>
         </w:rPr>
-        <w:t>Đ</w:t>
+        <w:t>học</w:t>
       </w:r>
+      <w:proofErr w:type="spellEnd"/>
       <w:r>
         <w:rPr>
           <w:rFonts w:ascii="Arial" w:eastAsia="Arial" w:hAnsi="Arial" w:cs="Arial"/>
@@ -56,8 +59,9 @@
           <w:sz w:val="32"/>
           <w:szCs w:val="32"/>
         </w:rPr>
-        <w:t>ạ</w:t>
+        <w:t xml:space="preserve"> Kinh </w:t>
       </w:r>
+      <w:proofErr w:type="spellStart"/>
       <w:r>
         <w:rPr>
           <w:rFonts w:ascii="Arial" w:eastAsia="Arial" w:hAnsi="Arial" w:cs="Arial"/>
@@ -65,7 +69,7 @@
           <w:sz w:val="32"/>
           <w:szCs w:val="32"/>
         </w:rPr>
-        <w:t>i</w:t>
+        <w:t>tế</w:t>
       </w:r>
       <w:proofErr w:type="spellEnd"/>
       <w:r>
@@ -75,6 +79,26 @@
           <w:sz w:val="32"/>
           <w:szCs w:val="32"/>
         </w:rPr>
+        <w:t xml:space="preserve"> - </w:t>
+      </w:r>
+      <w:proofErr w:type="spellStart"/>
+      <w:r>
+        <w:rPr>
+          <w:rFonts w:ascii="Arial" w:eastAsia="Arial" w:hAnsi="Arial" w:cs="Arial"/>
+          <w:b/>
+          <w:sz w:val="32"/>
+          <w:szCs w:val="32"/>
+        </w:rPr>
+        <w:t>Đại</w:t>
+      </w:r>
+      <w:proofErr w:type="spellEnd"/>
+      <w:r>
+        <w:rPr>
+          <w:rFonts w:ascii="Arial" w:eastAsia="Arial" w:hAnsi="Arial" w:cs="Arial"/>
+          <w:b/>
+          <w:sz w:val="32"/>
+          <w:szCs w:val="32"/>
+        </w:rPr>
         <w:t xml:space="preserve"> </w:t>
       </w:r>
       <w:proofErr w:type="spellStart"/>
@@ -85,8 +109,9 @@
           <w:sz w:val="32"/>
           <w:szCs w:val="32"/>
         </w:rPr>
-        <w:t>h</w:t>
+        <w:t>học</w:t>
       </w:r>
+      <w:proofErr w:type="spellEnd"/>
       <w:r>
         <w:rPr>
           <w:rFonts w:ascii="Arial" w:eastAsia="Arial" w:hAnsi="Arial" w:cs="Arial"/>
@@ -94,8 +119,9 @@
           <w:sz w:val="32"/>
           <w:szCs w:val="32"/>
         </w:rPr>
-        <w:t>ọ</w:t>
+        <w:t xml:space="preserve"> </w:t>
       </w:r>
+      <w:proofErr w:type="spellStart"/>
       <w:r>
         <w:rPr>
           <w:rFonts w:ascii="Arial" w:eastAsia="Arial" w:hAnsi="Arial" w:cs="Arial"/>
@@ -103,7 +129,7 @@
           <w:sz w:val="32"/>
           <w:szCs w:val="32"/>
         </w:rPr>
-        <w:t>c</w:t>
+        <w:t>Đà</w:t>
       </w:r>
       <w:proofErr w:type="spellEnd"/>
       <w:r>
@@ -113,7 +139,7 @@
           <w:sz w:val="32"/>
           <w:szCs w:val="32"/>
         </w:rPr>
-        <w:t xml:space="preserve"> Kinh </w:t>
+        <w:t xml:space="preserve"> </w:t>
       </w:r>
       <w:proofErr w:type="spellStart"/>
       <w:r>
@@ -123,150 +149,7 @@
           <w:sz w:val="32"/>
           <w:szCs w:val="32"/>
         </w:rPr>
-        <w:t>t</w:t>
-      </w:r>
-      <w:r>
-        <w:rPr>
-          <w:rFonts w:ascii="Arial" w:eastAsia="Arial" w:hAnsi="Arial" w:cs="Arial"/>
-          <w:b/>
-          <w:sz w:val="32"/>
-          <w:szCs w:val="32"/>
-        </w:rPr>
-        <w:t>ế</w:t>
-      </w:r>
-      <w:proofErr w:type="spellEnd"/>
-      <w:r>
-        <w:rPr>
-          <w:rFonts w:ascii="Arial" w:eastAsia="Arial" w:hAnsi="Arial" w:cs="Arial"/>
-          <w:b/>
-          <w:sz w:val="32"/>
-          <w:szCs w:val="32"/>
-        </w:rPr>
-        <w:t xml:space="preserve"> - </w:t>
-      </w:r>
-      <w:proofErr w:type="spellStart"/>
-      <w:r>
-        <w:rPr>
-          <w:rFonts w:ascii="Arial" w:eastAsia="Arial" w:hAnsi="Arial" w:cs="Arial"/>
-          <w:b/>
-          <w:sz w:val="32"/>
-          <w:szCs w:val="32"/>
-        </w:rPr>
-        <w:t>Đ</w:t>
-      </w:r>
-      <w:r>
-        <w:rPr>
-          <w:rFonts w:ascii="Arial" w:eastAsia="Arial" w:hAnsi="Arial" w:cs="Arial"/>
-          <w:b/>
-          <w:sz w:val="32"/>
-          <w:szCs w:val="32"/>
-        </w:rPr>
-        <w:t>ạ</w:t>
-      </w:r>
-      <w:r>
-        <w:rPr>
-          <w:rFonts w:ascii="Arial" w:eastAsia="Arial" w:hAnsi="Arial" w:cs="Arial"/>
-          <w:b/>
-          <w:sz w:val="32"/>
-          <w:szCs w:val="32"/>
-        </w:rPr>
-        <w:t>i</w:t>
-      </w:r>
-      <w:proofErr w:type="spellEnd"/>
-      <w:r>
-        <w:rPr>
-          <w:rFonts w:ascii="Arial" w:eastAsia="Arial" w:hAnsi="Arial" w:cs="Arial"/>
-          <w:b/>
-          <w:sz w:val="32"/>
-          <w:szCs w:val="32"/>
-        </w:rPr>
-        <w:t xml:space="preserve"> </w:t>
-      </w:r>
-      <w:proofErr w:type="spellStart"/>
-      <w:r>
-        <w:rPr>
-          <w:rFonts w:ascii="Arial" w:eastAsia="Arial" w:hAnsi="Arial" w:cs="Arial"/>
-          <w:b/>
-          <w:sz w:val="32"/>
-          <w:szCs w:val="32"/>
-        </w:rPr>
-        <w:t>h</w:t>
-      </w:r>
-      <w:r>
-        <w:rPr>
-          <w:rFonts w:ascii="Arial" w:eastAsia="Arial" w:hAnsi="Arial" w:cs="Arial"/>
-          <w:b/>
-          <w:sz w:val="32"/>
-          <w:szCs w:val="32"/>
-        </w:rPr>
-        <w:t>ọ</w:t>
-      </w:r>
-      <w:r>
-        <w:rPr>
-          <w:rFonts w:ascii="Arial" w:eastAsia="Arial" w:hAnsi="Arial" w:cs="Arial"/>
-          <w:b/>
-          <w:sz w:val="32"/>
-          <w:szCs w:val="32"/>
-        </w:rPr>
-        <w:t>c</w:t>
-      </w:r>
-      <w:proofErr w:type="spellEnd"/>
-      <w:r>
-        <w:rPr>
-          <w:rFonts w:ascii="Arial" w:eastAsia="Arial" w:hAnsi="Arial" w:cs="Arial"/>
-          <w:b/>
-          <w:sz w:val="32"/>
-          <w:szCs w:val="32"/>
-        </w:rPr>
-        <w:t xml:space="preserve"> </w:t>
-      </w:r>
-      <w:proofErr w:type="spellStart"/>
-      <w:r>
-        <w:rPr>
-          <w:rFonts w:ascii="Arial" w:eastAsia="Arial" w:hAnsi="Arial" w:cs="Arial"/>
-          <w:b/>
-          <w:sz w:val="32"/>
-          <w:szCs w:val="32"/>
-        </w:rPr>
-        <w:t>Đà</w:t>
-      </w:r>
-      <w:proofErr w:type="spellEnd"/>
-      <w:r>
-        <w:rPr>
-          <w:rFonts w:ascii="Arial" w:eastAsia="Arial" w:hAnsi="Arial" w:cs="Arial"/>
-          <w:b/>
-          <w:sz w:val="32"/>
-          <w:szCs w:val="32"/>
-        </w:rPr>
-        <w:t xml:space="preserve"> </w:t>
-      </w:r>
-      <w:proofErr w:type="spellStart"/>
-      <w:r>
-        <w:rPr>
-          <w:rFonts w:ascii="Arial" w:eastAsia="Arial" w:hAnsi="Arial" w:cs="Arial"/>
-          <w:b/>
-          <w:sz w:val="32"/>
-          <w:szCs w:val="32"/>
-        </w:rPr>
-        <w:t>N</w:t>
-      </w:r>
-      <w:r>
-        <w:rPr>
-          <w:rFonts w:ascii="Arial" w:eastAsia="Arial" w:hAnsi="Arial" w:cs="Arial"/>
-          <w:b/>
-          <w:sz w:val="32"/>
-          <w:szCs w:val="32"/>
-        </w:rPr>
-        <w:t>ẵ</w:t>
-      </w:r>
-      <w:r>
-        <w:rPr>
-          <w:rFonts w:ascii="Arial" w:eastAsia="Arial" w:hAnsi="Arial" w:cs="Arial"/>
-          <w:b/>
-          <w:sz w:val="32"/>
-          <w:szCs w:val="32"/>
-        </w:rPr>
-        <w:t>ng</w:t>
+        <w:t>Nẵng</w:t>
       </w:r>
       <w:proofErr w:type="spellEnd"/>
     </w:p>
@@ -297,8 +180,9 @@
           <w:sz w:val="32"/>
           <w:szCs w:val="32"/>
         </w:rPr>
-        <w:t>m</w:t>
+        <w:t>mại</w:t>
       </w:r>
+      <w:proofErr w:type="spellEnd"/>
       <w:r>
         <w:rPr>
           <w:rFonts w:ascii="Arial" w:eastAsia="Arial" w:hAnsi="Arial" w:cs="Arial"/>
@@ -306,8 +190,9 @@
           <w:sz w:val="32"/>
           <w:szCs w:val="32"/>
         </w:rPr>
-        <w:t>ạ</w:t>
+        <w:t xml:space="preserve"> </w:t>
       </w:r>
+      <w:proofErr w:type="spellStart"/>
       <w:r>
         <w:rPr>
           <w:rFonts w:ascii="Arial" w:eastAsia="Arial" w:hAnsi="Arial" w:cs="Arial"/>
@@ -315,7 +200,7 @@
           <w:sz w:val="32"/>
           <w:szCs w:val="32"/>
         </w:rPr>
-        <w:t>i</w:t>
+        <w:t>điện</w:t>
       </w:r>
       <w:proofErr w:type="spellEnd"/>
       <w:r>
@@ -335,54 +220,7 @@
           <w:sz w:val="32"/>
           <w:szCs w:val="32"/>
         </w:rPr>
-        <w:t>đi</w:t>
-      </w:r>
-      <w:r>
-        <w:rPr>
-          <w:rFonts w:ascii="Arial" w:eastAsia="Arial" w:hAnsi="Arial" w:cs="Arial"/>
-          <w:b/>
-          <w:sz w:val="32"/>
-          <w:szCs w:val="32"/>
-        </w:rPr>
-        <w:t>ệ</w:t>
-      </w:r>
-      <w:r>
-        <w:rPr>
-          <w:rFonts w:ascii="Arial" w:eastAsia="Arial" w:hAnsi="Arial" w:cs="Arial"/>
-          <w:b/>
-          <w:sz w:val="32"/>
-          <w:szCs w:val="32"/>
-        </w:rPr>
-        <w:t>n</w:t>
-      </w:r>
-      <w:proofErr w:type="spellEnd"/>
-      <w:r>
-        <w:rPr>
-          <w:rFonts w:ascii="Arial" w:eastAsia="Arial" w:hAnsi="Arial" w:cs="Arial"/>
-          <w:b/>
-          <w:sz w:val="32"/>
-          <w:szCs w:val="32"/>
-        </w:rPr>
-        <w:t xml:space="preserve"> </w:t>
-      </w:r>
-      <w:proofErr w:type="spellStart"/>
-      <w:r>
-        <w:rPr>
-          <w:rFonts w:ascii="Arial" w:eastAsia="Arial" w:hAnsi="Arial" w:cs="Arial"/>
-          <w:b/>
-          <w:sz w:val="32"/>
-          <w:szCs w:val="32"/>
-        </w:rPr>
-        <w:t>t</w:t>
-      </w:r>
-      <w:r>
-        <w:rPr>
-          <w:rFonts w:ascii="Arial" w:eastAsia="Arial" w:hAnsi="Arial" w:cs="Arial"/>
-          <w:b/>
-          <w:sz w:val="32"/>
-          <w:szCs w:val="32"/>
-        </w:rPr>
-        <w:t>ử</w:t>
+        <w:t>tử</w:t>
       </w:r>
       <w:proofErr w:type="spellEnd"/>
     </w:p>
@@ -645,44 +483,14 @@
               <w:rPr>
                 <w:rFonts w:ascii="Arial" w:eastAsia="Arial" w:hAnsi="Arial" w:cs="Arial"/>
               </w:rPr>
-              <w:t>Đ</w:t>
-            </w:r>
+              <w:t>Đỗ</w:t>
+            </w:r>
+            <w:proofErr w:type="spellEnd"/>
             <w:r>
               <w:rPr>
                 <w:rFonts w:ascii="Arial" w:eastAsia="Arial" w:hAnsi="Arial" w:cs="Arial"/>
               </w:rPr>
-              <w:t>ỗ</w:t>
-            </w:r>
-            <w:proofErr w:type="spellEnd"/>
-            <w:r>
-              <w:rPr>
-                <w:rFonts w:ascii="Arial" w:eastAsia="Arial" w:hAnsi="Arial" w:cs="Arial"/>
-              </w:rPr>
-              <w:t xml:space="preserve"> Ph</w:t>
-            </w:r>
-            <w:r>
-              <w:rPr>
-                <w:rFonts w:ascii="Arial" w:eastAsia="Arial" w:hAnsi="Arial" w:cs="Arial"/>
-              </w:rPr>
-              <w:t>ạ</w:t>
-            </w:r>
-            <w:r>
-              <w:rPr>
-                <w:rFonts w:ascii="Arial" w:eastAsia="Arial" w:hAnsi="Arial" w:cs="Arial"/>
-              </w:rPr>
-              <w:t>m Nh</w:t>
-            </w:r>
-            <w:r>
-              <w:rPr>
-                <w:rFonts w:ascii="Arial" w:eastAsia="Arial" w:hAnsi="Arial" w:cs="Arial"/>
-              </w:rPr>
-              <w:t>ậ</w:t>
-            </w:r>
-            <w:r>
-              <w:rPr>
-                <w:rFonts w:ascii="Arial" w:eastAsia="Arial" w:hAnsi="Arial" w:cs="Arial"/>
-              </w:rPr>
-              <w:t>t Thoa</w:t>
+              <w:t xml:space="preserve"> Phạm Nhật Thoa</w:t>
             </w:r>
           </w:p>
           <w:p>
@@ -705,38 +513,14 @@
               <w:rPr>
                 <w:rFonts w:ascii="Arial" w:eastAsia="Arial" w:hAnsi="Arial" w:cs="Arial"/>
               </w:rPr>
-              <w:t xml:space="preserve"> Th</w:t>
-            </w:r>
+              <w:t xml:space="preserve"> Thị </w:t>
+            </w:r>
+            <w:proofErr w:type="spellStart"/>
             <w:r>
               <w:rPr>
                 <w:rFonts w:ascii="Arial" w:eastAsia="Arial" w:hAnsi="Arial" w:cs="Arial"/>
               </w:rPr>
-              <w:t>ị</w:t>
-            </w:r>
-            <w:r>
-              <w:rPr>
-                <w:rFonts w:ascii="Arial" w:eastAsia="Arial" w:hAnsi="Arial" w:cs="Arial"/>
-              </w:rPr>
-              <w:t xml:space="preserve"> </w:t>
-            </w:r>
-            <w:proofErr w:type="spellStart"/>
-            <w:r>
-              <w:rPr>
-                <w:rFonts w:ascii="Arial" w:eastAsia="Arial" w:hAnsi="Arial" w:cs="Arial"/>
-              </w:rPr>
-              <w:t>Huy</w:t>
-            </w:r>
-            <w:r>
-              <w:rPr>
-                <w:rFonts w:ascii="Arial" w:eastAsia="Arial" w:hAnsi="Arial" w:cs="Arial"/>
-              </w:rPr>
-              <w:t>ề</w:t>
-            </w:r>
-            <w:r>
-              <w:rPr>
-                <w:rFonts w:ascii="Arial" w:eastAsia="Arial" w:hAnsi="Arial" w:cs="Arial"/>
-              </w:rPr>
-              <w:t>n</w:t>
+              <w:t>Huyền</w:t>
             </w:r>
             <w:proofErr w:type="spellEnd"/>
             <w:r>
@@ -758,55 +542,7 @@
               <w:rPr>
                 <w:rFonts w:ascii="Arial" w:eastAsia="Arial" w:hAnsi="Arial" w:cs="Arial"/>
               </w:rPr>
-              <w:t>Nguy</w:t>
-            </w:r>
-            <w:r>
-              <w:rPr>
-                <w:rFonts w:ascii="Arial" w:eastAsia="Arial" w:hAnsi="Arial" w:cs="Arial"/>
-              </w:rPr>
-              <w:t>ễ</w:t>
-            </w:r>
-            <w:r>
-              <w:rPr>
-                <w:rFonts w:ascii="Arial" w:eastAsia="Arial" w:hAnsi="Arial" w:cs="Arial"/>
-              </w:rPr>
-              <w:t>n Th</w:t>
-            </w:r>
-            <w:r>
-              <w:rPr>
-                <w:rFonts w:ascii="Arial" w:eastAsia="Arial" w:hAnsi="Arial" w:cs="Arial"/>
-              </w:rPr>
-              <w:t>ị</w:t>
-            </w:r>
-            <w:r>
-              <w:rPr>
-                <w:rFonts w:ascii="Arial" w:eastAsia="Arial" w:hAnsi="Arial" w:cs="Arial"/>
-              </w:rPr>
-              <w:t xml:space="preserve"> Qu</w:t>
-            </w:r>
-            <w:r>
-              <w:rPr>
-                <w:rFonts w:ascii="Arial" w:eastAsia="Arial" w:hAnsi="Arial" w:cs="Arial"/>
-              </w:rPr>
-              <w:t>ỳ</w:t>
-            </w:r>
-            <w:r>
-              <w:rPr>
-                <w:rFonts w:ascii="Arial" w:eastAsia="Arial" w:hAnsi="Arial" w:cs="Arial"/>
-              </w:rPr>
-              <w:t>nh Ng</w:t>
-            </w:r>
-            <w:r>
-              <w:rPr>
-                <w:rFonts w:ascii="Arial" w:eastAsia="Arial" w:hAnsi="Arial" w:cs="Arial"/>
-              </w:rPr>
-              <w:t>ọ</w:t>
-            </w:r>
-            <w:r>
-              <w:rPr>
-                <w:rFonts w:ascii="Arial" w:eastAsia="Arial" w:hAnsi="Arial" w:cs="Arial"/>
-              </w:rPr>
-              <w:t>c</w:t>
+              <w:t>Nguyễn Thị Quỳnh Ngọc</w:t>
             </w:r>
           </w:p>
           <w:p>
@@ -821,43 +557,7 @@
               <w:rPr>
                 <w:rFonts w:ascii="Arial" w:eastAsia="Arial" w:hAnsi="Arial" w:cs="Arial"/>
               </w:rPr>
-              <w:t>Nguy</w:t>
-            </w:r>
-            <w:r>
-              <w:rPr>
-                <w:rFonts w:ascii="Arial" w:eastAsia="Arial" w:hAnsi="Arial" w:cs="Arial"/>
-              </w:rPr>
-              <w:t>ễ</w:t>
-            </w:r>
-            <w:r>
-              <w:rPr>
-                <w:rFonts w:ascii="Arial" w:eastAsia="Arial" w:hAnsi="Arial" w:cs="Arial"/>
-              </w:rPr>
-              <w:t>n Th</w:t>
-            </w:r>
-            <w:r>
-              <w:rPr>
-                <w:rFonts w:ascii="Arial" w:eastAsia="Arial" w:hAnsi="Arial" w:cs="Arial"/>
-              </w:rPr>
-              <w:t>ị</w:t>
-            </w:r>
-            <w:r>
-              <w:rPr>
-                <w:rFonts w:ascii="Arial" w:eastAsia="Arial" w:hAnsi="Arial" w:cs="Arial"/>
-              </w:rPr>
-              <w:t xml:space="preserve"> B</w:t>
-            </w:r>
-            <w:r>
-              <w:rPr>
-                <w:rFonts w:ascii="Arial" w:eastAsia="Arial" w:hAnsi="Arial" w:cs="Arial"/>
-              </w:rPr>
-              <w:t>ả</w:t>
-            </w:r>
-            <w:r>
-              <w:rPr>
-                <w:rFonts w:ascii="Arial" w:eastAsia="Arial" w:hAnsi="Arial" w:cs="Arial"/>
-              </w:rPr>
-              <w:t xml:space="preserve">o </w:t>
+              <w:t xml:space="preserve">Nguyễn Thị Bảo </w:t>
             </w:r>
             <w:proofErr w:type="spellStart"/>
             <w:r>
@@ -880,38 +580,14 @@
               <w:rPr>
                 <w:rFonts w:ascii="Arial" w:eastAsia="Arial" w:hAnsi="Arial" w:cs="Arial"/>
               </w:rPr>
-              <w:t>Nguy</w:t>
-            </w:r>
+              <w:t xml:space="preserve">Nguyễn </w:t>
+            </w:r>
+            <w:proofErr w:type="spellStart"/>
             <w:r>
               <w:rPr>
                 <w:rFonts w:ascii="Arial" w:eastAsia="Arial" w:hAnsi="Arial" w:cs="Arial"/>
               </w:rPr>
-              <w:t>ễ</w:t>
-            </w:r>
-            <w:r>
-              <w:rPr>
-                <w:rFonts w:ascii="Arial" w:eastAsia="Arial" w:hAnsi="Arial" w:cs="Arial"/>
-              </w:rPr>
-              <w:t xml:space="preserve">n </w:t>
-            </w:r>
-            <w:proofErr w:type="spellStart"/>
-            <w:r>
-              <w:rPr>
-                <w:rFonts w:ascii="Arial" w:eastAsia="Arial" w:hAnsi="Arial" w:cs="Arial"/>
-              </w:rPr>
-              <w:t>Phư</w:t>
-            </w:r>
-            <w:r>
-              <w:rPr>
-                <w:rFonts w:ascii="Arial" w:eastAsia="Arial" w:hAnsi="Arial" w:cs="Arial"/>
-              </w:rPr>
-              <w:t>ớ</w:t>
-            </w:r>
-            <w:r>
-              <w:rPr>
-                <w:rFonts w:ascii="Arial" w:eastAsia="Arial" w:hAnsi="Arial" w:cs="Arial"/>
-              </w:rPr>
-              <w:t>c</w:t>
+              <w:t>Phước</w:t>
             </w:r>
             <w:proofErr w:type="spellEnd"/>
             <w:r>
@@ -934,19 +610,21 @@
               <w:rPr>
                 <w:rFonts w:ascii="Arial" w:eastAsia="Arial" w:hAnsi="Arial" w:cs="Arial"/>
               </w:rPr>
-              <w:t>Tr</w:t>
-            </w:r>
+              <w:t>Trần</w:t>
+            </w:r>
+            <w:proofErr w:type="spellEnd"/>
             <w:r>
               <w:rPr>
                 <w:rFonts w:ascii="Arial" w:eastAsia="Arial" w:hAnsi="Arial" w:cs="Arial"/>
               </w:rPr>
-              <w:t>ầ</w:t>
-            </w:r>
+              <w:t xml:space="preserve"> </w:t>
+            </w:r>
+            <w:proofErr w:type="spellStart"/>
             <w:r>
               <w:rPr>
                 <w:rFonts w:ascii="Arial" w:eastAsia="Arial" w:hAnsi="Arial" w:cs="Arial"/>
               </w:rPr>
-              <w:t>n</w:t>
+              <w:t>Tấn</w:t>
             </w:r>
             <w:proofErr w:type="spellEnd"/>
             <w:r>
@@ -960,39 +638,7 @@
               <w:rPr>
                 <w:rFonts w:ascii="Arial" w:eastAsia="Arial" w:hAnsi="Arial" w:cs="Arial"/>
               </w:rPr>
-              <w:t>T</w:t>
-            </w:r>
-            <w:r>
-              <w:rPr>
-                <w:rFonts w:ascii="Arial" w:eastAsia="Arial" w:hAnsi="Arial" w:cs="Arial"/>
-              </w:rPr>
-              <w:t>ấ</w:t>
-            </w:r>
-            <w:r>
-              <w:rPr>
-                <w:rFonts w:ascii="Arial" w:eastAsia="Arial" w:hAnsi="Arial" w:cs="Arial"/>
-              </w:rPr>
-              <w:t>n</w:t>
-            </w:r>
-            <w:proofErr w:type="spellEnd"/>
-            <w:r>
-              <w:rPr>
-                <w:rFonts w:ascii="Arial" w:eastAsia="Arial" w:hAnsi="Arial" w:cs="Arial"/>
-              </w:rPr>
-              <w:t xml:space="preserve"> </w:t>
-            </w:r>
-            <w:proofErr w:type="spellStart"/>
-            <w:r>
-              <w:rPr>
-                <w:rFonts w:ascii="Arial" w:eastAsia="Arial" w:hAnsi="Arial" w:cs="Arial"/>
-              </w:rPr>
-              <w:t>T</w:t>
-            </w:r>
-            <w:r>
-              <w:rPr>
-                <w:rFonts w:ascii="Arial" w:eastAsia="Arial" w:hAnsi="Arial" w:cs="Arial"/>
-              </w:rPr>
-              <w:t>ỷ</w:t>
+              <w:t>Tỷ</w:t>
             </w:r>
             <w:proofErr w:type="spellEnd"/>
           </w:p>
@@ -1085,8 +731,9 @@
           <w:sz w:val="26"/>
           <w:szCs w:val="26"/>
         </w:rPr>
-        <w:t>Qu</w:t>
+        <w:t xml:space="preserve">Quản </w:t>
       </w:r>
+      <w:proofErr w:type="spellStart"/>
       <w:r>
         <w:rPr>
           <w:rFonts w:ascii="Arial" w:eastAsia="Arial" w:hAnsi="Arial" w:cs="Arial"/>
@@ -1094,8 +741,9 @@
           <w:sz w:val="26"/>
           <w:szCs w:val="26"/>
         </w:rPr>
-        <w:t>ả</w:t>
+        <w:t>trị</w:t>
       </w:r>
+      <w:proofErr w:type="spellEnd"/>
       <w:r>
         <w:rPr>
           <w:rFonts w:ascii="Arial" w:eastAsia="Arial" w:hAnsi="Arial" w:cs="Arial"/>
@@ -1103,7 +751,7 @@
           <w:sz w:val="26"/>
           <w:szCs w:val="26"/>
         </w:rPr>
-        <w:t xml:space="preserve">n </w:t>
+        <w:t xml:space="preserve"> </w:t>
       </w:r>
       <w:proofErr w:type="spellStart"/>
       <w:r>
@@ -1113,45 +761,7 @@
           <w:sz w:val="26"/>
           <w:szCs w:val="26"/>
         </w:rPr>
-        <w:t>tr</w:t>
-      </w:r>
-      <w:r>
-        <w:rPr>
-          <w:rFonts w:ascii="Arial" w:eastAsia="Arial" w:hAnsi="Arial" w:cs="Arial"/>
-          <w:b/>
-          <w:sz w:val="26"/>
-          <w:szCs w:val="26"/>
-        </w:rPr>
-        <w:t>ị</w:t>
-      </w:r>
-      <w:proofErr w:type="spellEnd"/>
-      <w:r>
-        <w:rPr>
-          <w:rFonts w:ascii="Arial" w:eastAsia="Arial" w:hAnsi="Arial" w:cs="Arial"/>
-          <w:b/>
-          <w:sz w:val="26"/>
-          <w:szCs w:val="26"/>
-        </w:rPr>
-        <w:t xml:space="preserve"> </w:t>
-      </w:r>
-      <w:proofErr w:type="spellStart"/>
-      <w:r>
-        <w:rPr>
-          <w:rFonts w:ascii="Arial" w:eastAsia="Arial" w:hAnsi="Arial" w:cs="Arial"/>
-          <w:b/>
-          <w:sz w:val="26"/>
-          <w:szCs w:val="26"/>
-        </w:rPr>
-        <w:t>d</w:t>
-      </w:r>
-      <w:r>
-        <w:rPr>
-          <w:rFonts w:ascii="Arial" w:eastAsia="Arial" w:hAnsi="Arial" w:cs="Arial"/>
-          <w:b/>
-          <w:sz w:val="26"/>
-          <w:szCs w:val="26"/>
-        </w:rPr>
-        <w:t>ự</w:t>
+        <w:t>dự</w:t>
       </w:r>
       <w:proofErr w:type="spellEnd"/>
       <w:r>
@@ -1769,38 +1379,14 @@
               <w:rPr>
                 <w:rFonts w:ascii="Arial" w:eastAsia="Arial" w:hAnsi="Arial" w:cs="Arial"/>
               </w:rPr>
-              <w:t xml:space="preserve"> Th</w:t>
-            </w:r>
+              <w:t xml:space="preserve"> Thị </w:t>
+            </w:r>
+            <w:proofErr w:type="spellStart"/>
             <w:r>
               <w:rPr>
                 <w:rFonts w:ascii="Arial" w:eastAsia="Arial" w:hAnsi="Arial" w:cs="Arial"/>
               </w:rPr>
-              <w:t>ị</w:t>
-            </w:r>
-            <w:r>
-              <w:rPr>
-                <w:rFonts w:ascii="Arial" w:eastAsia="Arial" w:hAnsi="Arial" w:cs="Arial"/>
-              </w:rPr>
-              <w:t xml:space="preserve"> </w:t>
-            </w:r>
-            <w:proofErr w:type="spellStart"/>
-            <w:r>
-              <w:rPr>
-                <w:rFonts w:ascii="Arial" w:eastAsia="Arial" w:hAnsi="Arial" w:cs="Arial"/>
-              </w:rPr>
-              <w:t>Huy</w:t>
-            </w:r>
-            <w:r>
-              <w:rPr>
-                <w:rFonts w:ascii="Arial" w:eastAsia="Arial" w:hAnsi="Arial" w:cs="Arial"/>
-              </w:rPr>
-              <w:t>ề</w:t>
-            </w:r>
-            <w:r>
-              <w:rPr>
-                <w:rFonts w:ascii="Arial" w:eastAsia="Arial" w:hAnsi="Arial" w:cs="Arial"/>
-              </w:rPr>
-              <w:t>n</w:t>
+              <w:t>Huyền</w:t>
             </w:r>
             <w:proofErr w:type="spellEnd"/>
             <w:r>
@@ -1931,44 +1517,14 @@
               <w:rPr>
                 <w:rFonts w:ascii="Arial" w:eastAsia="Arial" w:hAnsi="Arial" w:cs="Arial"/>
               </w:rPr>
-              <w:t>Đ</w:t>
-            </w:r>
+              <w:t>Đỗ</w:t>
+            </w:r>
+            <w:proofErr w:type="spellEnd"/>
             <w:r>
               <w:rPr>
                 <w:rFonts w:ascii="Arial" w:eastAsia="Arial" w:hAnsi="Arial" w:cs="Arial"/>
               </w:rPr>
-              <w:t>ỗ</w:t>
-            </w:r>
-            <w:proofErr w:type="spellEnd"/>
-            <w:r>
-              <w:rPr>
-                <w:rFonts w:ascii="Arial" w:eastAsia="Arial" w:hAnsi="Arial" w:cs="Arial"/>
-              </w:rPr>
-              <w:t xml:space="preserve"> Ph</w:t>
-            </w:r>
-            <w:r>
-              <w:rPr>
-                <w:rFonts w:ascii="Arial" w:eastAsia="Arial" w:hAnsi="Arial" w:cs="Arial"/>
-              </w:rPr>
-              <w:t>ạ</w:t>
-            </w:r>
-            <w:r>
-              <w:rPr>
-                <w:rFonts w:ascii="Arial" w:eastAsia="Arial" w:hAnsi="Arial" w:cs="Arial"/>
-              </w:rPr>
-              <w:t>m Nh</w:t>
-            </w:r>
-            <w:r>
-              <w:rPr>
-                <w:rFonts w:ascii="Arial" w:eastAsia="Arial" w:hAnsi="Arial" w:cs="Arial"/>
-              </w:rPr>
-              <w:t>ậ</w:t>
-            </w:r>
-            <w:r>
-              <w:rPr>
-                <w:rFonts w:ascii="Arial" w:eastAsia="Arial" w:hAnsi="Arial" w:cs="Arial"/>
-              </w:rPr>
-              <w:t>t Thoa</w:t>
+              <w:t xml:space="preserve"> Phạm Nhật Thoa</w:t>
             </w:r>
           </w:p>
         </w:tc>
@@ -2105,19 +1661,21 @@
               <w:rPr>
                 <w:rFonts w:ascii="Arial" w:eastAsia="Arial" w:hAnsi="Arial" w:cs="Arial"/>
               </w:rPr>
-              <w:t>Tr</w:t>
-            </w:r>
+              <w:t>Trần</w:t>
+            </w:r>
+            <w:proofErr w:type="spellEnd"/>
             <w:r>
               <w:rPr>
                 <w:rFonts w:ascii="Arial" w:eastAsia="Arial" w:hAnsi="Arial" w:cs="Arial"/>
               </w:rPr>
-              <w:t>ầ</w:t>
-            </w:r>
+              <w:t xml:space="preserve"> </w:t>
+            </w:r>
+            <w:proofErr w:type="spellStart"/>
             <w:r>
               <w:rPr>
                 <w:rFonts w:ascii="Arial" w:eastAsia="Arial" w:hAnsi="Arial" w:cs="Arial"/>
               </w:rPr>
-              <w:t>n</w:t>
+              <w:t>Tấn</w:t>
             </w:r>
             <w:proofErr w:type="spellEnd"/>
             <w:r>
@@ -2131,39 +1689,7 @@
               <w:rPr>
                 <w:rFonts w:ascii="Arial" w:eastAsia="Arial" w:hAnsi="Arial" w:cs="Arial"/>
               </w:rPr>
-              <w:t>T</w:t>
-            </w:r>
-            <w:r>
-              <w:rPr>
-                <w:rFonts w:ascii="Arial" w:eastAsia="Arial" w:hAnsi="Arial" w:cs="Arial"/>
-              </w:rPr>
-              <w:t>ấ</w:t>
-            </w:r>
-            <w:r>
-              <w:rPr>
-                <w:rFonts w:ascii="Arial" w:eastAsia="Arial" w:hAnsi="Arial" w:cs="Arial"/>
-              </w:rPr>
-              <w:t>n</w:t>
-            </w:r>
-            <w:proofErr w:type="spellEnd"/>
-            <w:r>
-              <w:rPr>
-                <w:rFonts w:ascii="Arial" w:eastAsia="Arial" w:hAnsi="Arial" w:cs="Arial"/>
-              </w:rPr>
-              <w:t xml:space="preserve"> </w:t>
-            </w:r>
-            <w:proofErr w:type="spellStart"/>
-            <w:r>
-              <w:rPr>
-                <w:rFonts w:ascii="Arial" w:eastAsia="Arial" w:hAnsi="Arial" w:cs="Arial"/>
-              </w:rPr>
-              <w:t>T</w:t>
-            </w:r>
-            <w:r>
-              <w:rPr>
-                <w:rFonts w:ascii="Arial" w:eastAsia="Arial" w:hAnsi="Arial" w:cs="Arial"/>
-              </w:rPr>
-              <w:t>ỷ</w:t>
+              <w:t>Tỷ</w:t>
             </w:r>
             <w:proofErr w:type="spellEnd"/>
           </w:p>
@@ -2302,55 +1828,7 @@
               <w:rPr>
                 <w:rFonts w:ascii="Arial" w:eastAsia="Arial" w:hAnsi="Arial" w:cs="Arial"/>
               </w:rPr>
-              <w:t>Nguy</w:t>
-            </w:r>
-            <w:r>
-              <w:rPr>
-                <w:rFonts w:ascii="Arial" w:eastAsia="Arial" w:hAnsi="Arial" w:cs="Arial"/>
-              </w:rPr>
-              <w:t>ễ</w:t>
-            </w:r>
-            <w:r>
-              <w:rPr>
-                <w:rFonts w:ascii="Arial" w:eastAsia="Arial" w:hAnsi="Arial" w:cs="Arial"/>
-              </w:rPr>
-              <w:t>n Th</w:t>
-            </w:r>
-            <w:r>
-              <w:rPr>
-                <w:rFonts w:ascii="Arial" w:eastAsia="Arial" w:hAnsi="Arial" w:cs="Arial"/>
-              </w:rPr>
-              <w:t>ị</w:t>
-            </w:r>
-            <w:r>
-              <w:rPr>
-                <w:rFonts w:ascii="Arial" w:eastAsia="Arial" w:hAnsi="Arial" w:cs="Arial"/>
-              </w:rPr>
-              <w:t xml:space="preserve"> Qu</w:t>
-            </w:r>
-            <w:r>
-              <w:rPr>
-                <w:rFonts w:ascii="Arial" w:eastAsia="Arial" w:hAnsi="Arial" w:cs="Arial"/>
-              </w:rPr>
-              <w:t>ỳ</w:t>
-            </w:r>
-            <w:r>
-              <w:rPr>
-                <w:rFonts w:ascii="Arial" w:eastAsia="Arial" w:hAnsi="Arial" w:cs="Arial"/>
-              </w:rPr>
-              <w:t>nh Ng</w:t>
-            </w:r>
-            <w:r>
-              <w:rPr>
-                <w:rFonts w:ascii="Arial" w:eastAsia="Arial" w:hAnsi="Arial" w:cs="Arial"/>
-              </w:rPr>
-              <w:t>ọ</w:t>
-            </w:r>
-            <w:r>
-              <w:rPr>
-                <w:rFonts w:ascii="Arial" w:eastAsia="Arial" w:hAnsi="Arial" w:cs="Arial"/>
-              </w:rPr>
-              <w:t>c</w:t>
+              <w:t>Nguyễn Thị Quỳnh Ngọc</w:t>
             </w:r>
           </w:p>
         </w:tc>
@@ -2488,43 +1966,7 @@
               <w:rPr>
                 <w:rFonts w:ascii="Arial" w:eastAsia="Arial" w:hAnsi="Arial" w:cs="Arial"/>
               </w:rPr>
-              <w:t>Nguy</w:t>
-            </w:r>
-            <w:r>
-              <w:rPr>
-                <w:rFonts w:ascii="Arial" w:eastAsia="Arial" w:hAnsi="Arial" w:cs="Arial"/>
-              </w:rPr>
-              <w:t>ễ</w:t>
-            </w:r>
-            <w:r>
-              <w:rPr>
-                <w:rFonts w:ascii="Arial" w:eastAsia="Arial" w:hAnsi="Arial" w:cs="Arial"/>
-              </w:rPr>
-              <w:t>n Th</w:t>
-            </w:r>
-            <w:r>
-              <w:rPr>
-                <w:rFonts w:ascii="Arial" w:eastAsia="Arial" w:hAnsi="Arial" w:cs="Arial"/>
-              </w:rPr>
-              <w:t>ị</w:t>
-            </w:r>
-            <w:r>
-              <w:rPr>
-                <w:rFonts w:ascii="Arial" w:eastAsia="Arial" w:hAnsi="Arial" w:cs="Arial"/>
-              </w:rPr>
-              <w:t xml:space="preserve"> B</w:t>
-            </w:r>
-            <w:r>
-              <w:rPr>
-                <w:rFonts w:ascii="Arial" w:eastAsia="Arial" w:hAnsi="Arial" w:cs="Arial"/>
-              </w:rPr>
-              <w:t>ả</w:t>
-            </w:r>
-            <w:r>
-              <w:rPr>
-                <w:rFonts w:ascii="Arial" w:eastAsia="Arial" w:hAnsi="Arial" w:cs="Arial"/>
-              </w:rPr>
-              <w:t xml:space="preserve">o </w:t>
+              <w:t xml:space="preserve">Nguyễn Thị Bảo </w:t>
             </w:r>
             <w:proofErr w:type="spellStart"/>
             <w:r>
@@ -2670,38 +2112,14 @@
               <w:rPr>
                 <w:rFonts w:ascii="Arial" w:eastAsia="Arial" w:hAnsi="Arial" w:cs="Arial"/>
               </w:rPr>
-              <w:t>Nguy</w:t>
-            </w:r>
+              <w:t xml:space="preserve">Nguyễn </w:t>
+            </w:r>
+            <w:proofErr w:type="spellStart"/>
             <w:r>
               <w:rPr>
                 <w:rFonts w:ascii="Arial" w:eastAsia="Arial" w:hAnsi="Arial" w:cs="Arial"/>
               </w:rPr>
-              <w:t>ễ</w:t>
-            </w:r>
-            <w:r>
-              <w:rPr>
-                <w:rFonts w:ascii="Arial" w:eastAsia="Arial" w:hAnsi="Arial" w:cs="Arial"/>
-              </w:rPr>
-              <w:t xml:space="preserve">n </w:t>
-            </w:r>
-            <w:proofErr w:type="spellStart"/>
-            <w:r>
-              <w:rPr>
-                <w:rFonts w:ascii="Arial" w:eastAsia="Arial" w:hAnsi="Arial" w:cs="Arial"/>
-              </w:rPr>
-              <w:t>Phư</w:t>
-            </w:r>
-            <w:r>
-              <w:rPr>
-                <w:rFonts w:ascii="Arial" w:eastAsia="Arial" w:hAnsi="Arial" w:cs="Arial"/>
-              </w:rPr>
-              <w:t>ớ</w:t>
-            </w:r>
-            <w:r>
-              <w:rPr>
-                <w:rFonts w:ascii="Arial" w:eastAsia="Arial" w:hAnsi="Arial" w:cs="Arial"/>
-              </w:rPr>
-              <w:t>c</w:t>
+              <w:t>Phước</w:t>
             </w:r>
             <w:proofErr w:type="spellEnd"/>
             <w:r>
@@ -5535,13 +4953,7 @@
                 <w:rFonts w:ascii="Arial" w:eastAsia="Arial" w:hAnsi="Arial" w:cs="Arial"/>
               </w:rPr>
               <w:tab/>
-              <w:t>F</w:t>
-            </w:r>
-            <w:r>
-              <w:rPr>
-                <w:rFonts w:ascii="Arial" w:eastAsia="Arial" w:hAnsi="Arial" w:cs="Arial"/>
-              </w:rPr>
-              <w:t>EATURE DESCRIPTION</w:t>
+              <w:t>FEATURE DESCRIPTION</w:t>
             </w:r>
             <w:r>
               <w:rPr>
@@ -7147,16 +6559,7 @@
           <w:sz w:val="26"/>
           <w:szCs w:val="26"/>
         </w:rPr>
-        <w:t>c</w:t>
-      </w:r>
-      <w:r>
-        <w:rPr>
-          <w:rFonts w:ascii="Times New Roman" w:eastAsia="Times New Roman" w:hAnsi="Times New Roman" w:cs="Times New Roman"/>
-          <w:color w:val="000000"/>
-          <w:sz w:val="26"/>
-          <w:szCs w:val="26"/>
-        </w:rPr>
-        <w:t>huyện</w:t>
+        <w:t>chuyện</w:t>
       </w:r>
       <w:proofErr w:type="spellEnd"/>
       <w:r>
